--- a/6 Функциональная структура.docx
+++ b/6 Функциональная структура.docx
@@ -44,18 +44,18 @@
           <w:szCs w:val="40"/>
         </w:rPr>
         <w:drawing>
-          <wp:anchor distT="0" distB="0" distL="114300" distR="114300" simplePos="0" relativeHeight="251662336" behindDoc="0" locked="0" layoutInCell="1" allowOverlap="1" wp14:anchorId="6EDA50B0" wp14:editId="3C3461A9">
+          <wp:anchor distT="0" distB="0" distL="114300" distR="114300" simplePos="0" relativeHeight="251662336" behindDoc="0" locked="0" layoutInCell="1" allowOverlap="1" wp14:anchorId="39824285" wp14:editId="494C07BA">
             <wp:simplePos x="0" y="0"/>
             <wp:positionH relativeFrom="margin">
-              <wp:align>right</wp:align>
+              <wp:align>left</wp:align>
             </wp:positionH>
             <wp:positionV relativeFrom="paragraph">
-              <wp:posOffset>748030</wp:posOffset>
+              <wp:posOffset>751205</wp:posOffset>
             </wp:positionV>
-            <wp:extent cx="6191250" cy="7277100"/>
-            <wp:effectExtent l="0" t="0" r="0" b="0"/>
+            <wp:extent cx="6172200" cy="7264400"/>
+            <wp:effectExtent l="19050" t="19050" r="19050" b="12700"/>
             <wp:wrapNone/>
-            <wp:docPr id="52" name="Рисунок 52"/>
+            <wp:docPr id="1" name="Рисунок 1"/>
             <wp:cNvGraphicFramePr>
               <a:graphicFrameLocks xmlns:a="http://schemas.openxmlformats.org/drawingml/2006/main" noChangeAspect="1"/>
             </wp:cNvGraphicFramePr>
@@ -63,13 +63,13 @@
               <a:graphicData uri="http://schemas.openxmlformats.org/drawingml/2006/picture">
                 <pic:pic xmlns:pic="http://schemas.openxmlformats.org/drawingml/2006/picture">
                   <pic:nvPicPr>
-                    <pic:cNvPr id="0" name="Picture 2"/>
+                    <pic:cNvPr id="0" name="Picture 1"/>
                     <pic:cNvPicPr>
                       <a:picLocks noChangeAspect="1" noChangeArrowheads="1"/>
                     </pic:cNvPicPr>
                   </pic:nvPicPr>
                   <pic:blipFill>
-                    <a:blip r:embed="rId4">
+                    <a:blip r:embed="rId4" cstate="print">
                       <a:extLst>
                         <a:ext uri="{28A0092B-C50C-407E-A947-70E740481C1C}">
                           <a14:useLocalDpi xmlns:a14="http://schemas.microsoft.com/office/drawing/2010/main" val="0"/>
@@ -84,19 +84,24 @@
                   <pic:spPr bwMode="auto">
                     <a:xfrm>
                       <a:off x="0" y="0"/>
-                      <a:ext cx="6191250" cy="7277100"/>
+                      <a:ext cx="6172200" cy="7264400"/>
                     </a:xfrm>
                     <a:prstGeom prst="rect">
                       <a:avLst/>
                     </a:prstGeom>
                     <a:noFill/>
                     <a:ln>
-                      <a:noFill/>
+                      <a:solidFill>
+                        <a:schemeClr val="tx1"/>
+                      </a:solidFill>
                     </a:ln>
                   </pic:spPr>
                 </pic:pic>
               </a:graphicData>
             </a:graphic>
+            <wp14:sizeRelH relativeFrom="margin">
+              <wp14:pctWidth>0</wp14:pctWidth>
+            </wp14:sizeRelH>
           </wp:anchor>
         </w:drawing>
       </w:r>
@@ -323,15 +328,15 @@
         <mc:AlternateContent>
           <mc:Choice Requires="wpg">
             <w:drawing>
-              <wp:anchor distT="0" distB="0" distL="114300" distR="114300" simplePos="0" relativeHeight="251661312" behindDoc="0" locked="1" layoutInCell="1" allowOverlap="1" wp14:anchorId="630DA04A" wp14:editId="44CF8B86">
+              <wp:anchor distT="0" distB="0" distL="114300" distR="114300" simplePos="0" relativeHeight="251661312" behindDoc="0" locked="1" layoutInCell="1" allowOverlap="1" wp14:anchorId="630DA04A" wp14:editId="0641EF86">
                 <wp:simplePos x="0" y="0"/>
                 <wp:positionH relativeFrom="page">
-                  <wp:posOffset>143510</wp:posOffset>
+                  <wp:posOffset>180340</wp:posOffset>
                 </wp:positionH>
                 <wp:positionV relativeFrom="page">
-                  <wp:posOffset>9109710</wp:posOffset>
+                  <wp:posOffset>9072880</wp:posOffset>
                 </wp:positionV>
-                <wp:extent cx="6580505" cy="1439545"/>
+                <wp:extent cx="6580800" cy="1440000"/>
                 <wp:effectExtent l="0" t="0" r="29845" b="27305"/>
                 <wp:wrapNone/>
                 <wp:docPr id="2" name="Группа 2"/>
@@ -347,7 +352,7 @@
                       <wpg:grpSpPr bwMode="auto">
                         <a:xfrm>
                           <a:off x="0" y="0"/>
-                          <a:ext cx="6580505" cy="1439545"/>
+                          <a:ext cx="6580800" cy="1440000"/>
                           <a:chOff x="0" y="17173"/>
                           <a:chExt cx="20000" cy="2827"/>
                         </a:xfrm>
@@ -1221,16 +1226,7 @@
                                   <w:szCs w:val="32"/>
                                   <w:lang w:val="ru-RU"/>
                                 </w:rPr>
-                                <w:t>ГАН.502200.025</w:t>
-                              </w:r>
-                              <w:r>
-                                <w:rPr>
-                                  <w:rFonts w:ascii="GOST type B" w:hAnsi="GOST type B"/>
-                                  <w:sz w:val="36"/>
-                                  <w:szCs w:val="32"/>
-                                  <w:lang w:val="ru-RU"/>
-                                </w:rPr>
-                                <w:t>.0</w:t>
+                                <w:t>ГАН.502200.025.0</w:t>
                               </w:r>
                               <w:r>
                                 <w:rPr>
@@ -2810,9 +2806,9 @@
               </wp:anchor>
             </w:drawing>
           </mc:Choice>
-          <mc:Fallback>
+          <mc:Fallback xmlns:w16sdtdh="http://schemas.microsoft.com/office/word/2020/wordml/sdtdatahash">
             <w:pict>
-              <v:group w14:anchorId="630DA04A" id="Группа 2" o:spid="_x0000_s1026" style="position:absolute;left:0;text-align:left;margin-left:11.3pt;margin-top:717.3pt;width:518.15pt;height:113.35pt;z-index:251661312;mso-position-horizontal-relative:page;mso-position-vertical-relative:page;mso-height-relative:margin" coordorigin=",17173" coordsize="20000,2827" o:gfxdata="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">
+              <v:group w14:anchorId="630DA04A" id="Группа 2" o:spid="_x0000_s1026" style="position:absolute;left:0;text-align:left;margin-left:14.2pt;margin-top:714.4pt;width:518.15pt;height:113.4pt;z-index:251661312;mso-position-horizontal-relative:page;mso-position-vertical-relative:page;mso-height-relative:margin" coordorigin=",17173" coordsize="20000,2827" o:gfxdata="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">
                 <v:rect id="Rectangle 3" o:spid="_x0000_s1027" style="position:absolute;top:17174;width:20000;height:2826;visibility:visible;mso-wrap-style:square;v-text-anchor:top" o:gfxdata="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" filled="f" strokeweight="2pt"/>
                 <v:line id="Line 4" o:spid="_x0000_s1028" style="position:absolute;visibility:visible;mso-wrap-style:square" from="993,17183" to="995,18221" o:connectortype="straight" o:gfxdata="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" strokeweight="2pt"/>
                 <v:line id="Line 5" o:spid="_x0000_s1029" style="position:absolute;visibility:visible;mso-wrap-style:square" from="10,17173" to="19977,17174" o:connectortype="straight" o:gfxdata="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" strokeweight="2pt"/>
@@ -3059,16 +3055,7 @@
                             <w:szCs w:val="32"/>
                             <w:lang w:val="ru-RU"/>
                           </w:rPr>
-                          <w:t>ГАН.502200.025</w:t>
-                        </w:r>
-                        <w:r>
-                          <w:rPr>
-                            <w:rFonts w:ascii="GOST type B" w:hAnsi="GOST type B"/>
-                            <w:sz w:val="36"/>
-                            <w:szCs w:val="32"/>
-                            <w:lang w:val="ru-RU"/>
-                          </w:rPr>
-                          <w:t>.0</w:t>
+                          <w:t>ГАН.502200.025.0</w:t>
                         </w:r>
                         <w:r>
                           <w:rPr>
